--- a/Assignment_Analysis_and_Design_Document.docx
+++ b/Assignment_Analysis_and_Design_Document.docx
@@ -22,41 +22,28 @@
           <w:rFonts w:ascii="Times New Roman" w:hAnsi="Times New Roman"/>
         </w:rPr>
       </w:pPr>
-      <w:r>
-        <w:fldChar w:fldCharType="begin"/>
-      </w:r>
-      <w:r>
-        <w:instrText xml:space="preserve"> TITLE  \* MERGEFORMAT </w:instrText>
-      </w:r>
-      <w:r>
-        <w:fldChar w:fldCharType="separate"/>
-      </w:r>
-      <w:bookmarkStart w:id="0" w:name="_Toc254785383"/>
-      <w:bookmarkStart w:id="1" w:name="_Toc254771757"/>
-      <w:bookmarkStart w:id="2" w:name="_Toc254770266"/>
-      <w:bookmarkStart w:id="3" w:name="_Toc254770226"/>
-      <w:bookmarkStart w:id="4" w:name="_Toc222883075"/>
-      <w:bookmarkStart w:id="5" w:name="_Toc222821167"/>
-      <w:bookmarkStart w:id="6" w:name="_Toc222820221"/>
-      <w:r>
-        <w:rPr>
-          <w:rFonts w:ascii="Times New Roman" w:hAnsi="Times New Roman"/>
-        </w:rPr>
-        <w:t>Analysis and Design Document</w:t>
-      </w:r>
-      <w:bookmarkEnd w:id="0"/>
-      <w:bookmarkEnd w:id="1"/>
-      <w:bookmarkEnd w:id="2"/>
-      <w:bookmarkEnd w:id="3"/>
-      <w:bookmarkEnd w:id="4"/>
-      <w:bookmarkEnd w:id="5"/>
-      <w:bookmarkEnd w:id="6"/>
-      <w:r>
-        <w:rPr>
-          <w:rFonts w:ascii="Times New Roman" w:hAnsi="Times New Roman"/>
-        </w:rPr>
-        <w:fldChar w:fldCharType="end"/>
-      </w:r>
+      <w:fldSimple w:instr=" TITLE  \* MERGEFORMAT ">
+        <w:bookmarkStart w:id="0" w:name="_Toc222820221"/>
+        <w:bookmarkStart w:id="1" w:name="_Toc222821167"/>
+        <w:bookmarkStart w:id="2" w:name="_Toc222883075"/>
+        <w:bookmarkStart w:id="3" w:name="_Toc254770226"/>
+        <w:bookmarkStart w:id="4" w:name="_Toc254770266"/>
+        <w:bookmarkStart w:id="5" w:name="_Toc254771757"/>
+        <w:bookmarkStart w:id="6" w:name="_Toc254785383"/>
+        <w:r>
+          <w:rPr>
+            <w:rFonts w:ascii="Times New Roman" w:hAnsi="Times New Roman"/>
+          </w:rPr>
+          <w:t>Analysis and Design Document</w:t>
+        </w:r>
+        <w:bookmarkEnd w:id="0"/>
+        <w:bookmarkEnd w:id="1"/>
+        <w:bookmarkEnd w:id="2"/>
+        <w:bookmarkEnd w:id="3"/>
+        <w:bookmarkEnd w:id="4"/>
+        <w:bookmarkEnd w:id="5"/>
+        <w:bookmarkEnd w:id="6"/>
+      </w:fldSimple>
     </w:p>
     <w:p>
       <w:pPr>
@@ -1402,10 +1389,7 @@
       </w:pPr>
     </w:p>
     <w:p/>
-    <w:p>
-      <w:bookmarkStart w:id="26" w:name="_GoBack"/>
-      <w:bookmarkEnd w:id="26"/>
-    </w:p>
+    <w:p/>
     <w:p>
       <w:pPr>
         <w:pStyle w:val="Title"/>
@@ -1527,7 +1511,7 @@
           <w:sz w:val="24"/>
         </w:rPr>
       </w:pPr>
-      <w:bookmarkStart w:id="27" w:name="_Toc254785391"/>
+      <w:bookmarkStart w:id="26" w:name="_Toc254785391"/>
     </w:p>
     <w:p>
       <w:pPr>
@@ -1641,6 +1625,21 @@
         </w:rPr>
         <w:t xml:space="preserve">Main success scenario: </w:t>
       </w:r>
+    </w:p>
+    <w:p>
+      <w:pPr>
+        <w:pStyle w:val="Title"/>
+        <w:numPr>
+          <w:ilvl w:val="0"/>
+          <w:numId w:val="8"/>
+        </w:numPr>
+        <w:jc w:val="both"/>
+        <w:rPr>
+          <w:rFonts w:ascii="Times New Roman" w:hAnsi="Times New Roman"/>
+          <w:b w:val="0"/>
+          <w:sz w:val="24"/>
+        </w:rPr>
+      </w:pPr>
       <w:proofErr w:type="spellStart"/>
       <w:r>
         <w:rPr>
@@ -1857,6 +1856,21 @@
         </w:rPr>
         <w:t xml:space="preserve">. </w:t>
       </w:r>
+    </w:p>
+    <w:p>
+      <w:pPr>
+        <w:pStyle w:val="Title"/>
+        <w:numPr>
+          <w:ilvl w:val="0"/>
+          <w:numId w:val="8"/>
+        </w:numPr>
+        <w:jc w:val="both"/>
+        <w:rPr>
+          <w:rFonts w:ascii="Times New Roman" w:hAnsi="Times New Roman"/>
+          <w:b w:val="0"/>
+          <w:sz w:val="24"/>
+        </w:rPr>
+      </w:pPr>
       <w:proofErr w:type="spellStart"/>
       <w:r>
         <w:rPr>
@@ -2091,6 +2105,21 @@
         </w:rPr>
         <w:t xml:space="preserve">. </w:t>
       </w:r>
+    </w:p>
+    <w:p>
+      <w:pPr>
+        <w:pStyle w:val="Title"/>
+        <w:numPr>
+          <w:ilvl w:val="0"/>
+          <w:numId w:val="8"/>
+        </w:numPr>
+        <w:jc w:val="both"/>
+        <w:rPr>
+          <w:rFonts w:ascii="Times New Roman" w:hAnsi="Times New Roman"/>
+          <w:b w:val="0"/>
+          <w:sz w:val="24"/>
+        </w:rPr>
+      </w:pPr>
       <w:proofErr w:type="spellStart"/>
       <w:r>
         <w:rPr>
@@ -2308,6 +2337,17 @@
         </w:rPr>
         <w:t xml:space="preserve">Extensions: </w:t>
       </w:r>
+    </w:p>
+    <w:p>
+      <w:pPr>
+        <w:pStyle w:val="Title"/>
+        <w:jc w:val="both"/>
+        <w:rPr>
+          <w:rFonts w:ascii="Times New Roman" w:hAnsi="Times New Roman"/>
+          <w:b w:val="0"/>
+          <w:sz w:val="24"/>
+        </w:rPr>
+      </w:pPr>
       <w:proofErr w:type="spellStart"/>
       <w:r>
         <w:rPr>
@@ -2845,7 +2885,6 @@
         <w:rPr>
           <w:rFonts w:ascii="Times New Roman" w:hAnsi="Times New Roman"/>
         </w:rPr>
-        <w:lastRenderedPageBreak/>
         <w:t>3</w:t>
       </w:r>
       <w:r>
@@ -2872,7 +2911,7 @@
         </w:rPr>
         <w:t>Architectural Design</w:t>
       </w:r>
-      <w:bookmarkEnd w:id="27"/>
+      <w:bookmarkEnd w:id="26"/>
     </w:p>
     <w:p>
       <w:pPr>
@@ -3303,13 +3342,7 @@
         <w:rPr>
           <w:sz w:val="24"/>
         </w:rPr>
-        <w:t>,</w:t>
-      </w:r>
-      <w:r>
-        <w:rPr>
-          <w:sz w:val="24"/>
-        </w:rPr>
-        <w:t xml:space="preserve"> </w:t>
+        <w:t xml:space="preserve">, </w:t>
       </w:r>
       <w:proofErr w:type="spellStart"/>
       <w:r>
@@ -3415,13 +3448,7 @@
         <w:rPr>
           <w:sz w:val="24"/>
         </w:rPr>
-        <w:t xml:space="preserve"> </w:t>
-      </w:r>
-      <w:r>
-        <w:rPr>
-          <w:sz w:val="24"/>
-        </w:rPr>
-        <w:t xml:space="preserve"> </w:t>
+        <w:t xml:space="preserve">  </w:t>
       </w:r>
       <w:proofErr w:type="spellStart"/>
       <w:r>
@@ -4670,19 +4697,21 @@
         <w:rPr>
           <w:sz w:val="24"/>
         </w:rPr>
-        <w:t>Model</w:t>
-      </w:r>
-      <w:r>
-        <w:rPr>
-          <w:sz w:val="24"/>
-        </w:rPr>
-        <w:t xml:space="preserve"> - c</w:t>
-      </w:r>
-      <w:r>
-        <w:rPr>
-          <w:sz w:val="24"/>
-        </w:rPr>
-        <w:t xml:space="preserve">omponenta </w:t>
+        <w:t xml:space="preserve">Model - </w:t>
+      </w:r>
+      <w:proofErr w:type="spellStart"/>
+      <w:r>
+        <w:rPr>
+          <w:sz w:val="24"/>
+        </w:rPr>
+        <w:t>componenta</w:t>
+      </w:r>
+      <w:proofErr w:type="spellEnd"/>
+      <w:r>
+        <w:rPr>
+          <w:sz w:val="24"/>
+        </w:rPr>
+        <w:t xml:space="preserve"> </w:t>
       </w:r>
       <w:proofErr w:type="spellStart"/>
       <w:r>
@@ -4926,26 +4955,14 @@
         <w:rPr>
           <w:sz w:val="24"/>
         </w:rPr>
-        <w:t>V</w:t>
-      </w:r>
-      <w:r>
-        <w:rPr>
-          <w:sz w:val="24"/>
-        </w:rPr>
-        <w:t xml:space="preserve">iew - </w:t>
-      </w:r>
-      <w:proofErr w:type="spellStart"/>
-      <w:r>
-        <w:rPr>
-          <w:sz w:val="24"/>
-        </w:rPr>
-        <w:t>o</w:t>
-      </w:r>
-      <w:r>
-        <w:rPr>
-          <w:sz w:val="24"/>
-        </w:rPr>
-        <w:t>rice</w:t>
+        <w:t xml:space="preserve">View - </w:t>
+      </w:r>
+      <w:proofErr w:type="spellStart"/>
+      <w:r>
+        <w:rPr>
+          <w:sz w:val="24"/>
+        </w:rPr>
+        <w:t>orice</w:t>
       </w:r>
       <w:proofErr w:type="spellEnd"/>
       <w:r>
@@ -6298,7 +6315,6 @@
           <w:b/>
           <w:sz w:val="28"/>
         </w:rPr>
-        <w:lastRenderedPageBreak/>
         <w:t>3</w:t>
       </w:r>
       <w:r>
@@ -6404,7 +6420,7 @@
           <w:rFonts w:ascii="Times New Roman" w:hAnsi="Times New Roman"/>
         </w:rPr>
       </w:pPr>
-      <w:bookmarkStart w:id="28" w:name="_Toc254785392"/>
+      <w:bookmarkStart w:id="27" w:name="_Toc254785392"/>
     </w:p>
     <w:p>
       <w:pPr>
@@ -6463,7 +6479,6 @@
         <w:rPr>
           <w:rFonts w:ascii="Times New Roman" w:hAnsi="Times New Roman"/>
         </w:rPr>
-        <w:lastRenderedPageBreak/>
         <w:t>4</w:t>
       </w:r>
       <w:r>
@@ -6484,7 +6499,7 @@
         </w:rPr>
         <w:t xml:space="preserve"> Diagrams</w:t>
       </w:r>
-      <w:bookmarkEnd w:id="28"/>
+      <w:bookmarkEnd w:id="27"/>
     </w:p>
     <w:p>
       <w:pPr>
@@ -6549,7 +6564,7 @@
           <w:rFonts w:ascii="Times New Roman" w:hAnsi="Times New Roman"/>
         </w:rPr>
       </w:pPr>
-      <w:bookmarkStart w:id="29" w:name="_Toc254785393"/>
+      <w:bookmarkStart w:id="28" w:name="_Toc254785393"/>
       <w:r>
         <w:rPr>
           <w:rFonts w:ascii="Times New Roman" w:hAnsi="Times New Roman"/>
@@ -6568,7 +6583,7 @@
         </w:rPr>
         <w:t>Design</w:t>
       </w:r>
-      <w:bookmarkEnd w:id="29"/>
+      <w:bookmarkEnd w:id="28"/>
     </w:p>
     <w:p>
       <w:pPr>
@@ -6593,6 +6608,7 @@
           <w:b/>
           <w:sz w:val="28"/>
         </w:rPr>
+        <w:lastRenderedPageBreak/>
         <w:t>5</w:t>
       </w:r>
       <w:r>
@@ -6867,7 +6883,6 @@
         <w:rPr>
           <w:sz w:val="24"/>
         </w:rPr>
-        <w:lastRenderedPageBreak/>
         <w:t>stratul</w:t>
       </w:r>
       <w:proofErr w:type="spellEnd"/>
@@ -8172,7 +8187,7 @@
           <w:rFonts w:ascii="Times New Roman" w:hAnsi="Times New Roman"/>
         </w:rPr>
       </w:pPr>
-      <w:bookmarkStart w:id="30" w:name="_Toc254785394"/>
+      <w:bookmarkStart w:id="29" w:name="_Toc254785394"/>
     </w:p>
     <w:p>
       <w:pPr>
@@ -8222,7 +8237,6 @@
         <w:rPr>
           <w:rFonts w:ascii="Times New Roman" w:hAnsi="Times New Roman"/>
         </w:rPr>
-        <w:lastRenderedPageBreak/>
         <w:t>6</w:t>
       </w:r>
       <w:r>
@@ -8231,7 +8245,7 @@
         </w:rPr>
         <w:t>. Data Model</w:t>
       </w:r>
-      <w:bookmarkEnd w:id="30"/>
+      <w:bookmarkEnd w:id="29"/>
       <w:r>
         <w:rPr>
           <w:rFonts w:ascii="Times New Roman" w:hAnsi="Times New Roman"/>
@@ -8253,356 +8267,58 @@
         <w:spacing w:line="240" w:lineRule="auto"/>
         <w:jc w:val="both"/>
         <w:rPr>
-          <w:sz w:val="24"/>
-        </w:rPr>
-      </w:pPr>
-      <w:r>
-        <w:rPr>
-          <w:sz w:val="24"/>
-        </w:rPr>
-        <w:t xml:space="preserve">In </w:t>
-      </w:r>
-      <w:proofErr w:type="spellStart"/>
-      <w:r>
-        <w:rPr>
-          <w:sz w:val="24"/>
-        </w:rPr>
-        <w:t>baza</w:t>
-      </w:r>
-      <w:proofErr w:type="spellEnd"/>
-      <w:r>
-        <w:rPr>
-          <w:sz w:val="24"/>
-        </w:rPr>
-        <w:t xml:space="preserve"> de date </w:t>
-      </w:r>
-      <w:proofErr w:type="spellStart"/>
-      <w:r>
-        <w:rPr>
-          <w:sz w:val="24"/>
-        </w:rPr>
-        <w:t>vom</w:t>
-      </w:r>
-      <w:proofErr w:type="spellEnd"/>
-      <w:r>
-        <w:rPr>
-          <w:sz w:val="24"/>
-        </w:rPr>
-        <w:t xml:space="preserve"> cream ai </w:t>
-      </w:r>
-      <w:proofErr w:type="spellStart"/>
-      <w:r>
-        <w:rPr>
-          <w:sz w:val="24"/>
-        </w:rPr>
-        <w:t>multe</w:t>
-      </w:r>
-      <w:proofErr w:type="spellEnd"/>
-      <w:r>
-        <w:rPr>
-          <w:sz w:val="24"/>
-        </w:rPr>
-        <w:t xml:space="preserve"> </w:t>
-      </w:r>
-      <w:proofErr w:type="spellStart"/>
-      <w:r>
-        <w:rPr>
-          <w:sz w:val="24"/>
-        </w:rPr>
-        <w:t>tabele</w:t>
-      </w:r>
-      <w:proofErr w:type="spellEnd"/>
-      <w:r>
-        <w:rPr>
-          <w:sz w:val="24"/>
-        </w:rPr>
-        <w:t xml:space="preserve"> </w:t>
-      </w:r>
-      <w:proofErr w:type="spellStart"/>
-      <w:r>
-        <w:rPr>
-          <w:sz w:val="24"/>
-        </w:rPr>
-        <w:t>pentru</w:t>
-      </w:r>
-      <w:proofErr w:type="spellEnd"/>
-      <w:r>
-        <w:rPr>
-          <w:sz w:val="24"/>
-        </w:rPr>
-        <w:t xml:space="preserve"> </w:t>
-      </w:r>
-      <w:proofErr w:type="spellStart"/>
-      <w:r>
-        <w:rPr>
-          <w:sz w:val="24"/>
-        </w:rPr>
-        <w:t>persistenta</w:t>
-      </w:r>
-      <w:proofErr w:type="spellEnd"/>
-      <w:r>
-        <w:rPr>
-          <w:sz w:val="24"/>
-        </w:rPr>
-        <w:t xml:space="preserve"> </w:t>
-      </w:r>
-      <w:proofErr w:type="spellStart"/>
-      <w:r>
-        <w:rPr>
-          <w:sz w:val="24"/>
-        </w:rPr>
-        <w:t>datelor</w:t>
-      </w:r>
-      <w:proofErr w:type="spellEnd"/>
-    </w:p>
-    <w:p>
-      <w:pPr>
-        <w:spacing w:line="240" w:lineRule="auto"/>
-        <w:jc w:val="both"/>
-        <w:rPr>
-          <w:sz w:val="24"/>
-        </w:rPr>
-      </w:pPr>
-      <w:proofErr w:type="spellStart"/>
-      <w:r>
-        <w:rPr>
-          <w:sz w:val="24"/>
-        </w:rPr>
-        <w:t>Tabela</w:t>
-      </w:r>
-      <w:proofErr w:type="spellEnd"/>
-      <w:r>
-        <w:rPr>
-          <w:sz w:val="24"/>
-        </w:rPr>
-        <w:t xml:space="preserve"> Student cu </w:t>
-      </w:r>
-      <w:proofErr w:type="spellStart"/>
-      <w:r>
-        <w:rPr>
-          <w:sz w:val="24"/>
-        </w:rPr>
-        <w:t>atributele</w:t>
-      </w:r>
-      <w:proofErr w:type="spellEnd"/>
-      <w:r>
-        <w:rPr>
-          <w:sz w:val="24"/>
-        </w:rPr>
-        <w:t xml:space="preserve"> </w:t>
-      </w:r>
-      <w:proofErr w:type="spellStart"/>
-      <w:proofErr w:type="gramStart"/>
-      <w:r>
-        <w:rPr>
-          <w:sz w:val="24"/>
-        </w:rPr>
-        <w:t>id,nume</w:t>
-      </w:r>
-      <w:proofErr w:type="gramEnd"/>
-      <w:r>
-        <w:rPr>
-          <w:sz w:val="24"/>
-        </w:rPr>
-        <w:t>,adresa,email,CNP,clasa</w:t>
-      </w:r>
-      <w:proofErr w:type="spellEnd"/>
-    </w:p>
-    <w:p>
-      <w:pPr>
-        <w:spacing w:line="240" w:lineRule="auto"/>
-        <w:jc w:val="both"/>
-        <w:rPr>
-          <w:sz w:val="24"/>
-        </w:rPr>
-      </w:pPr>
-      <w:proofErr w:type="spellStart"/>
-      <w:r>
-        <w:rPr>
-          <w:sz w:val="24"/>
-        </w:rPr>
-        <w:t>Tabela</w:t>
-      </w:r>
-      <w:proofErr w:type="spellEnd"/>
-      <w:r>
-        <w:rPr>
-          <w:sz w:val="24"/>
-        </w:rPr>
-        <w:t xml:space="preserve"> </w:t>
-      </w:r>
-      <w:proofErr w:type="spellStart"/>
-      <w:r>
-        <w:rPr>
-          <w:sz w:val="24"/>
-        </w:rPr>
-        <w:t>Profesor</w:t>
-      </w:r>
-      <w:proofErr w:type="spellEnd"/>
-      <w:r>
-        <w:rPr>
-          <w:sz w:val="24"/>
-        </w:rPr>
-        <w:t xml:space="preserve"> cu </w:t>
-      </w:r>
-      <w:proofErr w:type="spellStart"/>
-      <w:r>
-        <w:rPr>
-          <w:sz w:val="24"/>
-        </w:rPr>
-        <w:t>atributele</w:t>
-      </w:r>
-      <w:proofErr w:type="spellEnd"/>
-      <w:r>
-        <w:rPr>
-          <w:sz w:val="24"/>
-        </w:rPr>
-        <w:t xml:space="preserve"> </w:t>
-      </w:r>
-      <w:proofErr w:type="spellStart"/>
-      <w:proofErr w:type="gramStart"/>
-      <w:r>
-        <w:rPr>
-          <w:sz w:val="24"/>
-        </w:rPr>
-        <w:t>id,nume</w:t>
-      </w:r>
-      <w:proofErr w:type="gramEnd"/>
-      <w:r>
-        <w:rPr>
-          <w:sz w:val="24"/>
-        </w:rPr>
-        <w:t>,adresa,email,CNP</w:t>
-      </w:r>
-      <w:proofErr w:type="spellEnd"/>
-    </w:p>
-    <w:p>
-      <w:pPr>
-        <w:spacing w:line="240" w:lineRule="auto"/>
-        <w:jc w:val="both"/>
-        <w:rPr>
-          <w:sz w:val="24"/>
-        </w:rPr>
-      </w:pPr>
-      <w:proofErr w:type="spellStart"/>
-      <w:r>
-        <w:rPr>
-          <w:sz w:val="24"/>
-        </w:rPr>
-        <w:t>Tabela</w:t>
-      </w:r>
-      <w:proofErr w:type="spellEnd"/>
-      <w:r>
-        <w:rPr>
-          <w:sz w:val="24"/>
-        </w:rPr>
-        <w:t xml:space="preserve"> </w:t>
-      </w:r>
-      <w:proofErr w:type="spellStart"/>
-      <w:r>
-        <w:rPr>
-          <w:sz w:val="24"/>
-        </w:rPr>
-        <w:t>Clasa</w:t>
-      </w:r>
-      <w:proofErr w:type="spellEnd"/>
-      <w:r>
-        <w:rPr>
-          <w:sz w:val="24"/>
-        </w:rPr>
-        <w:t xml:space="preserve"> cu </w:t>
-      </w:r>
-      <w:proofErr w:type="spellStart"/>
-      <w:r>
-        <w:rPr>
-          <w:sz w:val="24"/>
-        </w:rPr>
-        <w:t>atributele</w:t>
-      </w:r>
-      <w:proofErr w:type="spellEnd"/>
-      <w:r>
-        <w:rPr>
-          <w:sz w:val="24"/>
-        </w:rPr>
-        <w:t xml:space="preserve"> id, </w:t>
-      </w:r>
-      <w:proofErr w:type="spellStart"/>
-      <w:r>
-        <w:rPr>
-          <w:sz w:val="24"/>
-        </w:rPr>
-        <w:t>nume</w:t>
-      </w:r>
-      <w:proofErr w:type="spellEnd"/>
-    </w:p>
-    <w:p>
-      <w:pPr>
-        <w:spacing w:line="240" w:lineRule="auto"/>
-        <w:jc w:val="both"/>
-        <w:rPr>
-          <w:sz w:val="24"/>
-        </w:rPr>
-      </w:pPr>
-      <w:proofErr w:type="spellStart"/>
-      <w:r>
-        <w:rPr>
-          <w:sz w:val="24"/>
-        </w:rPr>
-        <w:t>Tabela</w:t>
-      </w:r>
-      <w:proofErr w:type="spellEnd"/>
-      <w:r>
-        <w:rPr>
-          <w:sz w:val="24"/>
-        </w:rPr>
-        <w:t xml:space="preserve"> </w:t>
-      </w:r>
-      <w:proofErr w:type="spellStart"/>
-      <w:r>
-        <w:rPr>
-          <w:sz w:val="24"/>
-        </w:rPr>
-        <w:t>ActivitateAcademica</w:t>
-      </w:r>
-      <w:proofErr w:type="spellEnd"/>
-      <w:r>
-        <w:rPr>
-          <w:sz w:val="24"/>
-        </w:rPr>
-        <w:t xml:space="preserve"> cu </w:t>
-      </w:r>
-      <w:proofErr w:type="spellStart"/>
-      <w:r>
-        <w:rPr>
-          <w:sz w:val="24"/>
-        </w:rPr>
-        <w:t>atributele</w:t>
-      </w:r>
-      <w:proofErr w:type="spellEnd"/>
-      <w:r>
-        <w:rPr>
-          <w:sz w:val="24"/>
-        </w:rPr>
-        <w:t xml:space="preserve"> </w:t>
-      </w:r>
-      <w:proofErr w:type="spellStart"/>
-      <w:proofErr w:type="gramStart"/>
-      <w:r>
-        <w:rPr>
-          <w:sz w:val="24"/>
-        </w:rPr>
-        <w:t>id,note</w:t>
-      </w:r>
-      <w:proofErr w:type="spellEnd"/>
-      <w:proofErr w:type="gramEnd"/>
-    </w:p>
-    <w:p>
-      <w:pPr>
-        <w:spacing w:line="240" w:lineRule="auto"/>
-        <w:jc w:val="both"/>
-        <w:rPr>
           <w:color w:val="943634" w:themeColor="accent2" w:themeShade="BF"/>
         </w:rPr>
       </w:pPr>
+      <w:r>
+        <w:rPr>
+          <w:noProof/>
+          <w:color w:val="943634" w:themeColor="accent2" w:themeShade="BF"/>
+        </w:rPr>
+        <w:drawing>
+          <wp:inline distT="0" distB="0" distL="0" distR="0" wp14:anchorId="28C48DA0" wp14:editId="363D204B">
+            <wp:extent cx="5943600" cy="4543425"/>
+            <wp:effectExtent l="0" t="0" r="0" b="0"/>
+            <wp:docPr id="2" name="Picture 2"/>
+            <wp:cNvGraphicFramePr>
+              <a:graphicFrameLocks xmlns:a="http://schemas.openxmlformats.org/drawingml/2006/main" noChangeAspect="1"/>
+            </wp:cNvGraphicFramePr>
+            <a:graphic xmlns:a="http://schemas.openxmlformats.org/drawingml/2006/main">
+              <a:graphicData uri="http://schemas.openxmlformats.org/drawingml/2006/picture">
+                <pic:pic xmlns:pic="http://schemas.openxmlformats.org/drawingml/2006/picture">
+                  <pic:nvPicPr>
+                    <pic:cNvPr id="2" name="database.png"/>
+                    <pic:cNvPicPr/>
+                  </pic:nvPicPr>
+                  <pic:blipFill>
+                    <a:blip r:embed="rId13">
+                      <a:extLst>
+                        <a:ext uri="{28A0092B-C50C-407E-A947-70E740481C1C}">
+                          <a14:useLocalDpi xmlns:a14="http://schemas.microsoft.com/office/drawing/2010/main" val="0"/>
+                        </a:ext>
+                      </a:extLst>
+                    </a:blip>
+                    <a:stretch>
+                      <a:fillRect/>
+                    </a:stretch>
+                  </pic:blipFill>
+                  <pic:spPr>
+                    <a:xfrm>
+                      <a:off x="0" y="0"/>
+                      <a:ext cx="5943600" cy="4543425"/>
+                    </a:xfrm>
+                    <a:prstGeom prst="rect">
+                      <a:avLst/>
+                    </a:prstGeom>
+                  </pic:spPr>
+                </pic:pic>
+              </a:graphicData>
+            </a:graphic>
+          </wp:inline>
+        </w:drawing>
+      </w:r>
+      <w:bookmarkStart w:id="30" w:name="_GoBack"/>
+      <w:bookmarkEnd w:id="30"/>
     </w:p>
     <w:p>
       <w:pPr>
@@ -8635,7 +8351,7 @@
           <w:szCs w:val="24"/>
         </w:rPr>
       </w:pPr>
-      <w:hyperlink r:id="rId13" w:history="1">
+      <w:hyperlink r:id="rId14" w:history="1">
         <w:r>
           <w:rPr>
             <w:rStyle w:val="Hyperlink"/>
@@ -8653,7 +8369,7 @@
           <w:szCs w:val="24"/>
         </w:rPr>
       </w:pPr>
-      <w:hyperlink r:id="rId14" w:history="1">
+      <w:hyperlink r:id="rId15" w:history="1">
         <w:r>
           <w:rPr>
             <w:rStyle w:val="Hyperlink"/>
@@ -8671,7 +8387,7 @@
           <w:szCs w:val="24"/>
         </w:rPr>
       </w:pPr>
-      <w:hyperlink r:id="rId15" w:history="1">
+      <w:hyperlink r:id="rId16" w:history="1">
         <w:r>
           <w:rPr>
             <w:rStyle w:val="Hyperlink"/>
@@ -8689,7 +8405,7 @@
           <w:szCs w:val="24"/>
         </w:rPr>
       </w:pPr>
-      <w:hyperlink r:id="rId16" w:history="1">
+      <w:hyperlink r:id="rId17" w:history="1">
         <w:r>
           <w:rPr>
             <w:rStyle w:val="Hyperlink"/>
@@ -8707,7 +8423,7 @@
           <w:szCs w:val="24"/>
         </w:rPr>
       </w:pPr>
-      <w:hyperlink r:id="rId17" w:history="1">
+      <w:hyperlink r:id="rId18" w:history="1">
         <w:r>
           <w:rPr>
             <w:rStyle w:val="Hyperlink"/>
@@ -8725,7 +8441,7 @@
           <w:szCs w:val="24"/>
         </w:rPr>
       </w:pPr>
-      <w:hyperlink r:id="rId18" w:history="1">
+      <w:hyperlink r:id="rId19" w:history="1">
         <w:r>
           <w:rPr>
             <w:rStyle w:val="Hyperlink"/>
@@ -8743,7 +8459,7 @@
           <w:szCs w:val="24"/>
         </w:rPr>
       </w:pPr>
-      <w:hyperlink r:id="rId19" w:history="1">
+      <w:hyperlink r:id="rId20" w:history="1">
         <w:r>
           <w:rPr>
             <w:rStyle w:val="Hyperlink"/>
@@ -8761,7 +8477,7 @@
           <w:szCs w:val="24"/>
         </w:rPr>
       </w:pPr>
-      <w:hyperlink r:id="rId20" w:history="1">
+      <w:hyperlink r:id="rId21" w:history="1">
         <w:r>
           <w:rPr>
             <w:rStyle w:val="Hyperlink"/>
@@ -8806,10 +8522,10 @@
     </w:p>
     <w:p/>
     <w:sectPr>
-      <w:headerReference w:type="default" r:id="rId21"/>
-      <w:footerReference w:type="default" r:id="rId22"/>
-      <w:headerReference w:type="first" r:id="rId23"/>
-      <w:footerReference w:type="first" r:id="rId24"/>
+      <w:headerReference w:type="default" r:id="rId22"/>
+      <w:footerReference w:type="default" r:id="rId23"/>
+      <w:headerReference w:type="first" r:id="rId24"/>
+      <w:footerReference w:type="first" r:id="rId25"/>
       <w:pgSz w:w="12240" w:h="15840" w:code="1"/>
       <w:pgMar w:top="1440" w:right="1440" w:bottom="1440" w:left="1440" w:header="720" w:footer="720" w:gutter="0"/>
       <w:cols w:space="720"/>
@@ -8936,21 +8652,11 @@
           <w:r>
             <w:sym w:font="Symbol" w:char="F0D3"/>
           </w:r>
-          <w:r>
-            <w:fldChar w:fldCharType="begin"/>
-          </w:r>
-          <w:r>
-            <w:instrText xml:space="preserve"> DOCPROPERTY "Company"  \* MERGEFORMAT </w:instrText>
-          </w:r>
-          <w:r>
-            <w:fldChar w:fldCharType="separate"/>
-          </w:r>
-          <w:r>
-            <w:t>UTCN</w:t>
-          </w:r>
-          <w:r>
-            <w:fldChar w:fldCharType="end"/>
-          </w:r>
+          <w:fldSimple w:instr=" DOCPROPERTY &quot;Company&quot;  \* MERGEFORMAT ">
+            <w:r>
+              <w:t>UTCN</w:t>
+            </w:r>
+          </w:fldSimple>
           <w:r>
             <w:t xml:space="preserve">, </w:t>
           </w:r>
@@ -9028,29 +8734,15 @@
             </w:rPr>
             <w:t xml:space="preserve"> of </w:t>
           </w:r>
-          <w:r>
-            <w:fldChar w:fldCharType="begin"/>
-          </w:r>
-          <w:r>
-            <w:instrText xml:space="preserve"> NUMPAGES  \* MERGEFORMAT </w:instrText>
-          </w:r>
-          <w:r>
-            <w:fldChar w:fldCharType="separate"/>
-          </w:r>
-          <w:r>
-            <w:rPr>
-              <w:rStyle w:val="PageNumber"/>
-              <w:noProof/>
-            </w:rPr>
-            <w:t>4</w:t>
-          </w:r>
-          <w:r>
-            <w:rPr>
-              <w:rStyle w:val="PageNumber"/>
-              <w:noProof/>
-            </w:rPr>
-            <w:fldChar w:fldCharType="end"/>
-          </w:r>
+          <w:fldSimple w:instr=" NUMPAGES  \* MERGEFORMAT ">
+            <w:r>
+              <w:rPr>
+                <w:rStyle w:val="PageNumber"/>
+                <w:noProof/>
+              </w:rPr>
+              <w:t>4</w:t>
+            </w:r>
+          </w:fldSimple>
         </w:p>
       </w:tc>
     </w:tr>
@@ -9667,9 +9359,9 @@
     </w:lvl>
   </w:abstractNum>
   <w:abstractNum w:abstractNumId="5" w15:restartNumberingAfterBreak="0">
-    <w:nsid w:val="531507C7"/>
+    <w:nsid w:val="441923AB"/>
     <w:multiLevelType w:val="hybridMultilevel"/>
-    <w:tmpl w:val="FFDAD266"/>
+    <w:tmpl w:val="0A5002EE"/>
     <w:lvl w:ilvl="0" w:tplc="04090001">
       <w:start w:val="1"/>
       <w:numFmt w:val="bullet"/>
@@ -9780,6 +9472,119 @@
     </w:lvl>
   </w:abstractNum>
   <w:abstractNum w:abstractNumId="6" w15:restartNumberingAfterBreak="0">
+    <w:nsid w:val="531507C7"/>
+    <w:multiLevelType w:val="hybridMultilevel"/>
+    <w:tmpl w:val="FFDAD266"/>
+    <w:lvl w:ilvl="0" w:tplc="04090001">
+      <w:start w:val="1"/>
+      <w:numFmt w:val="bullet"/>
+      <w:lvlText w:val=""/>
+      <w:lvlJc w:val="left"/>
+      <w:pPr>
+        <w:ind w:left="720" w:hanging="360"/>
+      </w:pPr>
+      <w:rPr>
+        <w:rFonts w:ascii="Symbol" w:hAnsi="Symbol" w:hint="default"/>
+      </w:rPr>
+    </w:lvl>
+    <w:lvl w:ilvl="1" w:tplc="04090003" w:tentative="1">
+      <w:start w:val="1"/>
+      <w:numFmt w:val="bullet"/>
+      <w:lvlText w:val="o"/>
+      <w:lvlJc w:val="left"/>
+      <w:pPr>
+        <w:ind w:left="1440" w:hanging="360"/>
+      </w:pPr>
+      <w:rPr>
+        <w:rFonts w:ascii="Courier New" w:hAnsi="Courier New" w:cs="Courier New" w:hint="default"/>
+      </w:rPr>
+    </w:lvl>
+    <w:lvl w:ilvl="2" w:tplc="04090005" w:tentative="1">
+      <w:start w:val="1"/>
+      <w:numFmt w:val="bullet"/>
+      <w:lvlText w:val=""/>
+      <w:lvlJc w:val="left"/>
+      <w:pPr>
+        <w:ind w:left="2160" w:hanging="360"/>
+      </w:pPr>
+      <w:rPr>
+        <w:rFonts w:ascii="Wingdings" w:hAnsi="Wingdings" w:hint="default"/>
+      </w:rPr>
+    </w:lvl>
+    <w:lvl w:ilvl="3" w:tplc="04090001" w:tentative="1">
+      <w:start w:val="1"/>
+      <w:numFmt w:val="bullet"/>
+      <w:lvlText w:val=""/>
+      <w:lvlJc w:val="left"/>
+      <w:pPr>
+        <w:ind w:left="2880" w:hanging="360"/>
+      </w:pPr>
+      <w:rPr>
+        <w:rFonts w:ascii="Symbol" w:hAnsi="Symbol" w:hint="default"/>
+      </w:rPr>
+    </w:lvl>
+    <w:lvl w:ilvl="4" w:tplc="04090003" w:tentative="1">
+      <w:start w:val="1"/>
+      <w:numFmt w:val="bullet"/>
+      <w:lvlText w:val="o"/>
+      <w:lvlJc w:val="left"/>
+      <w:pPr>
+        <w:ind w:left="3600" w:hanging="360"/>
+      </w:pPr>
+      <w:rPr>
+        <w:rFonts w:ascii="Courier New" w:hAnsi="Courier New" w:cs="Courier New" w:hint="default"/>
+      </w:rPr>
+    </w:lvl>
+    <w:lvl w:ilvl="5" w:tplc="04090005" w:tentative="1">
+      <w:start w:val="1"/>
+      <w:numFmt w:val="bullet"/>
+      <w:lvlText w:val=""/>
+      <w:lvlJc w:val="left"/>
+      <w:pPr>
+        <w:ind w:left="4320" w:hanging="360"/>
+      </w:pPr>
+      <w:rPr>
+        <w:rFonts w:ascii="Wingdings" w:hAnsi="Wingdings" w:hint="default"/>
+      </w:rPr>
+    </w:lvl>
+    <w:lvl w:ilvl="6" w:tplc="04090001" w:tentative="1">
+      <w:start w:val="1"/>
+      <w:numFmt w:val="bullet"/>
+      <w:lvlText w:val=""/>
+      <w:lvlJc w:val="left"/>
+      <w:pPr>
+        <w:ind w:left="5040" w:hanging="360"/>
+      </w:pPr>
+      <w:rPr>
+        <w:rFonts w:ascii="Symbol" w:hAnsi="Symbol" w:hint="default"/>
+      </w:rPr>
+    </w:lvl>
+    <w:lvl w:ilvl="7" w:tplc="04090003" w:tentative="1">
+      <w:start w:val="1"/>
+      <w:numFmt w:val="bullet"/>
+      <w:lvlText w:val="o"/>
+      <w:lvlJc w:val="left"/>
+      <w:pPr>
+        <w:ind w:left="5760" w:hanging="360"/>
+      </w:pPr>
+      <w:rPr>
+        <w:rFonts w:ascii="Courier New" w:hAnsi="Courier New" w:cs="Courier New" w:hint="default"/>
+      </w:rPr>
+    </w:lvl>
+    <w:lvl w:ilvl="8" w:tplc="04090005" w:tentative="1">
+      <w:start w:val="1"/>
+      <w:numFmt w:val="bullet"/>
+      <w:lvlText w:val=""/>
+      <w:lvlJc w:val="left"/>
+      <w:pPr>
+        <w:ind w:left="6480" w:hanging="360"/>
+      </w:pPr>
+      <w:rPr>
+        <w:rFonts w:ascii="Wingdings" w:hAnsi="Wingdings" w:hint="default"/>
+      </w:rPr>
+    </w:lvl>
+  </w:abstractNum>
+  <w:abstractNum w:abstractNumId="7" w15:restartNumberingAfterBreak="0">
     <w:nsid w:val="6FDA55D6"/>
     <w:multiLevelType w:val="hybridMultilevel"/>
     <w:tmpl w:val="92625ECA"/>
@@ -9905,13 +9710,16 @@
     <w:abstractNumId w:val="2"/>
   </w:num>
   <w:num w:numId="5">
-    <w:abstractNumId w:val="6"/>
+    <w:abstractNumId w:val="7"/>
   </w:num>
   <w:num w:numId="6">
-    <w:abstractNumId w:val="5"/>
+    <w:abstractNumId w:val="6"/>
   </w:num>
   <w:num w:numId="7">
     <w:abstractNumId w:val="3"/>
+  </w:num>
+  <w:num w:numId="8">
+    <w:abstractNumId w:val="5"/>
   </w:num>
 </w:numbering>
 </file>
